--- a/Projektová dokumentace BAMSIS.docx
+++ b/Projektová dokumentace BAMSIS.docx
@@ -317,7 +317,15 @@
             <w:rPr>
               <w:color w:val="auto"/>
             </w:rPr>
-            <w:t>Obsah</w:t>
+            <w:t>Obs</w:t>
+          </w:r>
+          <w:bookmarkStart w:id="2" w:name="_GoBack"/>
+          <w:bookmarkEnd w:id="2"/>
+          <w:r>
+            <w:rPr>
+              <w:color w:val="auto"/>
+            </w:rPr>
+            <w:t>ah</w:t>
           </w:r>
         </w:p>
         <w:p>
@@ -341,7 +349,7 @@
           <w:r>
             <w:fldChar w:fldCharType="separate"/>
           </w:r>
-          <w:hyperlink w:anchor="_Toc442464862" w:history="1">
+          <w:hyperlink w:anchor="_Toc7995268" w:history="1">
             <w:r>
               <w:rPr>
                 <w:rStyle w:val="Hypertextovodkaz"/>
@@ -368,7 +376,7 @@
                 <w:noProof/>
                 <w:webHidden/>
               </w:rPr>
-              <w:instrText xml:space="preserve"> PAGEREF _Toc442464862 \h </w:instrText>
+              <w:instrText xml:space="preserve"> PAGEREF _Toc7995268 \h </w:instrText>
             </w:r>
             <w:r>
               <w:rPr>
@@ -411,7 +419,7 @@
               <w:lang w:eastAsia="cs-CZ"/>
             </w:rPr>
           </w:pPr>
-          <w:hyperlink w:anchor="_Toc442464863" w:history="1">
+          <w:hyperlink w:anchor="_Toc7995269" w:history="1">
             <w:r>
               <w:rPr>
                 <w:rStyle w:val="Hypertextovodkaz"/>
@@ -438,7 +446,7 @@
                 <w:noProof/>
                 <w:webHidden/>
               </w:rPr>
-              <w:instrText xml:space="preserve"> PAGEREF _Toc442464863 \h </w:instrText>
+              <w:instrText xml:space="preserve"> PAGEREF _Toc7995269 \h </w:instrText>
             </w:r>
             <w:r>
               <w:rPr>
@@ -481,7 +489,7 @@
               <w:lang w:eastAsia="cs-CZ"/>
             </w:rPr>
           </w:pPr>
-          <w:hyperlink w:anchor="_Toc442464864" w:history="1">
+          <w:hyperlink w:anchor="_Toc7995270" w:history="1">
             <w:r>
               <w:rPr>
                 <w:rStyle w:val="Hypertextovodkaz"/>
@@ -508,7 +516,7 @@
                 <w:noProof/>
                 <w:webHidden/>
               </w:rPr>
-              <w:instrText xml:space="preserve"> PAGEREF _Toc442464864 \h </w:instrText>
+              <w:instrText xml:space="preserve"> PAGEREF _Toc7995270 \h </w:instrText>
             </w:r>
             <w:r>
               <w:rPr>
@@ -550,7 +558,7 @@
               <w:lang w:eastAsia="cs-CZ"/>
             </w:rPr>
           </w:pPr>
-          <w:hyperlink w:anchor="_Toc442464865" w:history="1">
+          <w:hyperlink w:anchor="_Toc7995271" w:history="1">
             <w:r>
               <w:rPr>
                 <w:rStyle w:val="Hypertextovodkaz"/>
@@ -577,7 +585,7 @@
                 <w:noProof/>
                 <w:webHidden/>
               </w:rPr>
-              <w:instrText xml:space="preserve"> PAGEREF _Toc442464865 \h </w:instrText>
+              <w:instrText xml:space="preserve"> PAGEREF _Toc7995271 \h </w:instrText>
             </w:r>
             <w:r>
               <w:rPr>
@@ -619,7 +627,7 @@
               <w:lang w:eastAsia="cs-CZ"/>
             </w:rPr>
           </w:pPr>
-          <w:hyperlink w:anchor="_Toc442464866" w:history="1">
+          <w:hyperlink w:anchor="_Toc7995272" w:history="1">
             <w:r>
               <w:rPr>
                 <w:rStyle w:val="Hypertextovodkaz"/>
@@ -646,7 +654,7 @@
                 <w:noProof/>
                 <w:webHidden/>
               </w:rPr>
-              <w:instrText xml:space="preserve"> PAGEREF _Toc442464866 \h </w:instrText>
+              <w:instrText xml:space="preserve"> PAGEREF _Toc7995272 \h </w:instrText>
             </w:r>
             <w:r>
               <w:rPr>
@@ -688,7 +696,7 @@
               <w:lang w:eastAsia="cs-CZ"/>
             </w:rPr>
           </w:pPr>
-          <w:hyperlink w:anchor="_Toc442464867" w:history="1">
+          <w:hyperlink w:anchor="_Toc7995273" w:history="1">
             <w:r>
               <w:rPr>
                 <w:rStyle w:val="Hypertextovodkaz"/>
@@ -715,7 +723,7 @@
                 <w:noProof/>
                 <w:webHidden/>
               </w:rPr>
-              <w:instrText xml:space="preserve"> PAGEREF _Toc442464867 \h </w:instrText>
+              <w:instrText xml:space="preserve"> PAGEREF _Toc7995273 \h </w:instrText>
             </w:r>
             <w:r>
               <w:rPr>
@@ -757,7 +765,7 @@
               <w:lang w:eastAsia="cs-CZ"/>
             </w:rPr>
           </w:pPr>
-          <w:hyperlink w:anchor="_Toc442464868" w:history="1">
+          <w:hyperlink w:anchor="_Toc7995274" w:history="1">
             <w:r>
               <w:rPr>
                 <w:rStyle w:val="Hypertextovodkaz"/>
@@ -784,7 +792,7 @@
                 <w:noProof/>
                 <w:webHidden/>
               </w:rPr>
-              <w:instrText xml:space="preserve"> PAGEREF _Toc442464868 \h </w:instrText>
+              <w:instrText xml:space="preserve"> PAGEREF _Toc7995274 \h </w:instrText>
             </w:r>
             <w:r>
               <w:rPr>
@@ -827,7 +835,7 @@
               <w:lang w:eastAsia="cs-CZ"/>
             </w:rPr>
           </w:pPr>
-          <w:hyperlink w:anchor="_Toc442464869" w:history="1">
+          <w:hyperlink w:anchor="_Toc7995275" w:history="1">
             <w:r>
               <w:rPr>
                 <w:rStyle w:val="Hypertextovodkaz"/>
@@ -854,7 +862,7 @@
                 <w:noProof/>
                 <w:webHidden/>
               </w:rPr>
-              <w:instrText xml:space="preserve"> PAGEREF _Toc442464869 \h </w:instrText>
+              <w:instrText xml:space="preserve"> PAGEREF _Toc7995275 \h </w:instrText>
             </w:r>
             <w:r>
               <w:rPr>
@@ -874,7 +882,7 @@
                 <w:noProof/>
                 <w:webHidden/>
               </w:rPr>
-              <w:t>14</w:t>
+              <w:t>15</w:t>
             </w:r>
             <w:r>
               <w:rPr>
@@ -897,7 +905,7 @@
               <w:lang w:eastAsia="cs-CZ"/>
             </w:rPr>
           </w:pPr>
-          <w:hyperlink w:anchor="_Toc442464870" w:history="1">
+          <w:hyperlink w:anchor="_Toc7995276" w:history="1">
             <w:r>
               <w:rPr>
                 <w:rStyle w:val="Hypertextovodkaz"/>
@@ -924,7 +932,7 @@
                 <w:noProof/>
                 <w:webHidden/>
               </w:rPr>
-              <w:instrText xml:space="preserve"> PAGEREF _Toc442464870 \h </w:instrText>
+              <w:instrText xml:space="preserve"> PAGEREF _Toc7995276 \h </w:instrText>
             </w:r>
             <w:r>
               <w:rPr>
@@ -944,7 +952,7 @@
                 <w:noProof/>
                 <w:webHidden/>
               </w:rPr>
-              <w:t>15</w:t>
+              <w:t>16</w:t>
             </w:r>
             <w:r>
               <w:rPr>
@@ -966,7 +974,7 @@
               <w:lang w:eastAsia="cs-CZ"/>
             </w:rPr>
           </w:pPr>
-          <w:hyperlink w:anchor="_Toc442464871" w:history="1">
+          <w:hyperlink w:anchor="_Toc7995277" w:history="1">
             <w:r>
               <w:rPr>
                 <w:rStyle w:val="Hypertextovodkaz"/>
@@ -993,7 +1001,7 @@
                 <w:noProof/>
                 <w:webHidden/>
               </w:rPr>
-              <w:instrText xml:space="preserve"> PAGEREF _Toc442464871 \h </w:instrText>
+              <w:instrText xml:space="preserve"> PAGEREF _Toc7995277 \h </w:instrText>
             </w:r>
             <w:r>
               <w:rPr>
@@ -1013,7 +1021,7 @@
                 <w:noProof/>
                 <w:webHidden/>
               </w:rPr>
-              <w:t>15</w:t>
+              <w:t>16</w:t>
             </w:r>
             <w:r>
               <w:rPr>
@@ -1035,13 +1043,13 @@
               <w:lang w:eastAsia="cs-CZ"/>
             </w:rPr>
           </w:pPr>
-          <w:hyperlink w:anchor="_Toc442464872" w:history="1">
+          <w:hyperlink w:anchor="_Toc7995278" w:history="1">
             <w:r>
               <w:rPr>
                 <w:rStyle w:val="Hypertextovodkaz"/>
                 <w:noProof/>
               </w:rPr>
-              <w:t>Fyzický model dat</w:t>
+              <w:t>Charakteristika UI</w:t>
             </w:r>
             <w:r>
               <w:rPr>
@@ -1062,7 +1070,7 @@
                 <w:noProof/>
                 <w:webHidden/>
               </w:rPr>
-              <w:instrText xml:space="preserve"> PAGEREF _Toc442464872 \h </w:instrText>
+              <w:instrText xml:space="preserve"> PAGEREF _Toc7995278 \h </w:instrText>
             </w:r>
             <w:r>
               <w:rPr>
@@ -1082,7 +1090,7 @@
                 <w:noProof/>
                 <w:webHidden/>
               </w:rPr>
-              <w:t>15</w:t>
+              <w:t>16</w:t>
             </w:r>
             <w:r>
               <w:rPr>
@@ -1104,13 +1112,13 @@
               <w:lang w:eastAsia="cs-CZ"/>
             </w:rPr>
           </w:pPr>
-          <w:hyperlink w:anchor="_Toc442464873" w:history="1">
+          <w:hyperlink w:anchor="_Toc7995279" w:history="1">
             <w:r>
               <w:rPr>
                 <w:rStyle w:val="Hypertextovodkaz"/>
                 <w:noProof/>
               </w:rPr>
-              <w:t>Číselníky</w:t>
+              <w:t>Fyzický model dat</w:t>
             </w:r>
             <w:r>
               <w:rPr>
@@ -1131,7 +1139,7 @@
                 <w:noProof/>
                 <w:webHidden/>
               </w:rPr>
-              <w:instrText xml:space="preserve"> PAGEREF _Toc442464873 \h </w:instrText>
+              <w:instrText xml:space="preserve"> PAGEREF _Toc7995279 \h </w:instrText>
             </w:r>
             <w:r>
               <w:rPr>
@@ -1151,7 +1159,7 @@
                 <w:noProof/>
                 <w:webHidden/>
               </w:rPr>
-              <w:t>15</w:t>
+              <w:t>17</w:t>
             </w:r>
             <w:r>
               <w:rPr>
@@ -1173,7 +1181,7 @@
               <w:lang w:eastAsia="cs-CZ"/>
             </w:rPr>
           </w:pPr>
-          <w:hyperlink w:anchor="_Toc442464874" w:history="1">
+          <w:hyperlink w:anchor="_Toc7995280" w:history="1">
             <w:r>
               <w:rPr>
                 <w:rStyle w:val="Hypertextovodkaz"/>
@@ -1200,7 +1208,7 @@
                 <w:noProof/>
                 <w:webHidden/>
               </w:rPr>
-              <w:instrText xml:space="preserve"> PAGEREF _Toc442464874 \h </w:instrText>
+              <w:instrText xml:space="preserve"> PAGEREF _Toc7995280 \h </w:instrText>
             </w:r>
             <w:r>
               <w:rPr>
@@ -1220,7 +1228,7 @@
                 <w:noProof/>
                 <w:webHidden/>
               </w:rPr>
-              <w:t>15</w:t>
+              <w:t>17</w:t>
             </w:r>
             <w:r>
               <w:rPr>
@@ -1242,13 +1250,13 @@
               <w:lang w:eastAsia="cs-CZ"/>
             </w:rPr>
           </w:pPr>
-          <w:hyperlink w:anchor="_Toc442464875" w:history="1">
+          <w:hyperlink w:anchor="_Toc7995281" w:history="1">
             <w:r>
               <w:rPr>
                 <w:rStyle w:val="Hypertextovodkaz"/>
                 <w:noProof/>
               </w:rPr>
-              <w:t>Funkce</w:t>
+              <w:t>Spouště</w:t>
             </w:r>
             <w:r>
               <w:rPr>
@@ -1269,7 +1277,7 @@
                 <w:noProof/>
                 <w:webHidden/>
               </w:rPr>
-              <w:instrText xml:space="preserve"> PAGEREF _Toc442464875 \h </w:instrText>
+              <w:instrText xml:space="preserve"> PAGEREF _Toc7995281 \h </w:instrText>
             </w:r>
             <w:r>
               <w:rPr>
@@ -1289,7 +1297,7 @@
                 <w:noProof/>
                 <w:webHidden/>
               </w:rPr>
-              <w:t>15</w:t>
+              <w:t>18</w:t>
             </w:r>
             <w:r>
               <w:rPr>
@@ -1311,13 +1319,13 @@
               <w:lang w:eastAsia="cs-CZ"/>
             </w:rPr>
           </w:pPr>
-          <w:hyperlink w:anchor="_Toc442464876" w:history="1">
+          <w:hyperlink w:anchor="_Toc7995282" w:history="1">
             <w:r>
               <w:rPr>
                 <w:rStyle w:val="Hypertextovodkaz"/>
                 <w:noProof/>
               </w:rPr>
-              <w:t>Uložené procedury</w:t>
+              <w:t>Indexy</w:t>
             </w:r>
             <w:r>
               <w:rPr>
@@ -1338,7 +1346,7 @@
                 <w:noProof/>
                 <w:webHidden/>
               </w:rPr>
-              <w:instrText xml:space="preserve"> PAGEREF _Toc442464876 \h </w:instrText>
+              <w:instrText xml:space="preserve"> PAGEREF _Toc7995282 \h </w:instrText>
             </w:r>
             <w:r>
               <w:rPr>
@@ -1358,7 +1366,7 @@
                 <w:noProof/>
                 <w:webHidden/>
               </w:rPr>
-              <w:t>15</w:t>
+              <w:t>19</w:t>
             </w:r>
             <w:r>
               <w:rPr>
@@ -1380,13 +1388,13 @@
               <w:lang w:eastAsia="cs-CZ"/>
             </w:rPr>
           </w:pPr>
-          <w:hyperlink w:anchor="_Toc442464877" w:history="1">
+          <w:hyperlink w:anchor="_Toc7995283" w:history="1">
             <w:r>
               <w:rPr>
                 <w:rStyle w:val="Hypertextovodkaz"/>
                 <w:noProof/>
               </w:rPr>
-              <w:t>Spouště</w:t>
+              <w:t>Sekvence</w:t>
             </w:r>
             <w:r>
               <w:rPr>
@@ -1407,7 +1415,7 @@
                 <w:noProof/>
                 <w:webHidden/>
               </w:rPr>
-              <w:instrText xml:space="preserve"> PAGEREF _Toc442464877 \h </w:instrText>
+              <w:instrText xml:space="preserve"> PAGEREF _Toc7995283 \h </w:instrText>
             </w:r>
             <w:r>
               <w:rPr>
@@ -1427,214 +1435,7 @@
                 <w:noProof/>
                 <w:webHidden/>
               </w:rPr>
-              <w:t>15</w:t>
-            </w:r>
-            <w:r>
-              <w:rPr>
-                <w:noProof/>
-                <w:webHidden/>
-              </w:rPr>
-              <w:fldChar w:fldCharType="end"/>
-            </w:r>
-          </w:hyperlink>
-        </w:p>
-        <w:p>
-          <w:pPr>
-            <w:pStyle w:val="Obsah2"/>
-            <w:rPr>
-              <w:rFonts w:asciiTheme="minorHAnsi" w:eastAsiaTheme="minorEastAsia" w:hAnsiTheme="minorHAnsi" w:cstheme="minorBidi"/>
-              <w:noProof/>
-              <w:sz w:val="22"/>
-              <w:szCs w:val="22"/>
-              <w:lang w:eastAsia="cs-CZ"/>
-            </w:rPr>
-          </w:pPr>
-          <w:hyperlink w:anchor="_Toc442464878" w:history="1">
-            <w:r>
-              <w:rPr>
-                <w:rStyle w:val="Hypertextovodkaz"/>
-                <w:noProof/>
-              </w:rPr>
-              <w:t>Indexy</w:t>
-            </w:r>
-            <w:r>
-              <w:rPr>
-                <w:noProof/>
-                <w:webHidden/>
-              </w:rPr>
-              <w:tab/>
-            </w:r>
-            <w:r>
-              <w:rPr>
-                <w:noProof/>
-                <w:webHidden/>
-              </w:rPr>
-              <w:fldChar w:fldCharType="begin"/>
-            </w:r>
-            <w:r>
-              <w:rPr>
-                <w:noProof/>
-                <w:webHidden/>
-              </w:rPr>
-              <w:instrText xml:space="preserve"> PAGEREF _Toc442464878 \h </w:instrText>
-            </w:r>
-            <w:r>
-              <w:rPr>
-                <w:noProof/>
-                <w:webHidden/>
-              </w:rPr>
-            </w:r>
-            <w:r>
-              <w:rPr>
-                <w:noProof/>
-                <w:webHidden/>
-              </w:rPr>
-              <w:fldChar w:fldCharType="separate"/>
-            </w:r>
-            <w:r>
-              <w:rPr>
-                <w:noProof/>
-                <w:webHidden/>
-              </w:rPr>
-              <w:t>15</w:t>
-            </w:r>
-            <w:r>
-              <w:rPr>
-                <w:noProof/>
-                <w:webHidden/>
-              </w:rPr>
-              <w:fldChar w:fldCharType="end"/>
-            </w:r>
-          </w:hyperlink>
-        </w:p>
-        <w:p>
-          <w:pPr>
-            <w:pStyle w:val="Obsah2"/>
-            <w:rPr>
-              <w:rFonts w:asciiTheme="minorHAnsi" w:eastAsiaTheme="minorEastAsia" w:hAnsiTheme="minorHAnsi" w:cstheme="minorBidi"/>
-              <w:noProof/>
-              <w:sz w:val="22"/>
-              <w:szCs w:val="22"/>
-              <w:lang w:eastAsia="cs-CZ"/>
-            </w:rPr>
-          </w:pPr>
-          <w:hyperlink w:anchor="_Toc442464879" w:history="1">
-            <w:r>
-              <w:rPr>
-                <w:rStyle w:val="Hypertextovodkaz"/>
-                <w:noProof/>
-              </w:rPr>
-              <w:t>Sekvence</w:t>
-            </w:r>
-            <w:r>
-              <w:rPr>
-                <w:noProof/>
-                <w:webHidden/>
-              </w:rPr>
-              <w:tab/>
-            </w:r>
-            <w:r>
-              <w:rPr>
-                <w:noProof/>
-                <w:webHidden/>
-              </w:rPr>
-              <w:fldChar w:fldCharType="begin"/>
-            </w:r>
-            <w:r>
-              <w:rPr>
-                <w:noProof/>
-                <w:webHidden/>
-              </w:rPr>
-              <w:instrText xml:space="preserve"> PAGEREF _Toc442464879 \h </w:instrText>
-            </w:r>
-            <w:r>
-              <w:rPr>
-                <w:noProof/>
-                <w:webHidden/>
-              </w:rPr>
-            </w:r>
-            <w:r>
-              <w:rPr>
-                <w:noProof/>
-                <w:webHidden/>
-              </w:rPr>
-              <w:fldChar w:fldCharType="separate"/>
-            </w:r>
-            <w:r>
-              <w:rPr>
-                <w:noProof/>
-                <w:webHidden/>
-              </w:rPr>
-              <w:t>15</w:t>
-            </w:r>
-            <w:r>
-              <w:rPr>
-                <w:noProof/>
-                <w:webHidden/>
-              </w:rPr>
-              <w:fldChar w:fldCharType="end"/>
-            </w:r>
-          </w:hyperlink>
-        </w:p>
-        <w:p>
-          <w:pPr>
-            <w:pStyle w:val="Obsah2"/>
-            <w:rPr>
-              <w:rFonts w:asciiTheme="minorHAnsi" w:eastAsiaTheme="minorEastAsia" w:hAnsiTheme="minorHAnsi" w:cstheme="minorBidi"/>
-              <w:noProof/>
-              <w:sz w:val="22"/>
-              <w:szCs w:val="22"/>
-              <w:lang w:eastAsia="cs-CZ"/>
-            </w:rPr>
-          </w:pPr>
-          <w:hyperlink w:anchor="_Toc442464880" w:history="1">
-            <w:r>
-              <w:rPr>
-                <w:rStyle w:val="Hypertextovodkaz"/>
-                <w:noProof/>
-              </w:rPr>
-              <w:t>Systémový katalog</w:t>
-            </w:r>
-            <w:r>
-              <w:rPr>
-                <w:noProof/>
-                <w:webHidden/>
-              </w:rPr>
-              <w:tab/>
-            </w:r>
-            <w:r>
-              <w:rPr>
-                <w:noProof/>
-                <w:webHidden/>
-              </w:rPr>
-              <w:fldChar w:fldCharType="begin"/>
-            </w:r>
-            <w:r>
-              <w:rPr>
-                <w:noProof/>
-                <w:webHidden/>
-              </w:rPr>
-              <w:instrText xml:space="preserve"> PAGEREF _Toc442464880 \h </w:instrText>
-            </w:r>
-            <w:r>
-              <w:rPr>
-                <w:noProof/>
-                <w:webHidden/>
-              </w:rPr>
-            </w:r>
-            <w:r>
-              <w:rPr>
-                <w:noProof/>
-                <w:webHidden/>
-              </w:rPr>
-              <w:fldChar w:fldCharType="separate"/>
-            </w:r>
-            <w:r>
-              <w:rPr>
-                <w:noProof/>
-                <w:webHidden/>
-              </w:rPr>
-              <w:t>15</w:t>
+              <w:t>19</w:t>
             </w:r>
             <w:r>
               <w:rPr>
@@ -1657,7 +1458,7 @@
               <w:lang w:eastAsia="cs-CZ"/>
             </w:rPr>
           </w:pPr>
-          <w:hyperlink w:anchor="_Toc442464881" w:history="1">
+          <w:hyperlink w:anchor="_Toc7995284" w:history="1">
             <w:r>
               <w:rPr>
                 <w:rStyle w:val="Hypertextovodkaz"/>
@@ -1684,7 +1485,7 @@
                 <w:noProof/>
                 <w:webHidden/>
               </w:rPr>
-              <w:instrText xml:space="preserve"> PAGEREF _Toc442464881 \h </w:instrText>
+              <w:instrText xml:space="preserve"> PAGEREF _Toc7995284 \h </w:instrText>
             </w:r>
             <w:r>
               <w:rPr>
@@ -1704,7 +1505,7 @@
                 <w:noProof/>
                 <w:webHidden/>
               </w:rPr>
-              <w:t>16</w:t>
+              <w:t>20</w:t>
             </w:r>
             <w:r>
               <w:rPr>
@@ -1726,7 +1527,7 @@
               <w:lang w:eastAsia="cs-CZ"/>
             </w:rPr>
           </w:pPr>
-          <w:hyperlink w:anchor="_Toc442464882" w:history="1">
+          <w:hyperlink w:anchor="_Toc7995285" w:history="1">
             <w:r>
               <w:rPr>
                 <w:rStyle w:val="Hypertextovodkaz"/>
@@ -1753,7 +1554,7 @@
                 <w:noProof/>
                 <w:webHidden/>
               </w:rPr>
-              <w:instrText xml:space="preserve"> PAGEREF _Toc442464882 \h </w:instrText>
+              <w:instrText xml:space="preserve"> PAGEREF _Toc7995285 \h </w:instrText>
             </w:r>
             <w:r>
               <w:rPr>
@@ -1773,7 +1574,7 @@
                 <w:noProof/>
                 <w:webHidden/>
               </w:rPr>
-              <w:t>16</w:t>
+              <w:t>20</w:t>
             </w:r>
             <w:r>
               <w:rPr>
@@ -1795,7 +1596,7 @@
               <w:lang w:eastAsia="cs-CZ"/>
             </w:rPr>
           </w:pPr>
-          <w:hyperlink w:anchor="_Toc442464883" w:history="1">
+          <w:hyperlink w:anchor="_Toc7995286" w:history="1">
             <w:r>
               <w:rPr>
                 <w:rStyle w:val="Hypertextovodkaz"/>
@@ -1822,7 +1623,7 @@
                 <w:noProof/>
                 <w:webHidden/>
               </w:rPr>
-              <w:instrText xml:space="preserve"> PAGEREF _Toc442464883 \h </w:instrText>
+              <w:instrText xml:space="preserve"> PAGEREF _Toc7995286 \h </w:instrText>
             </w:r>
             <w:r>
               <w:rPr>
@@ -1842,7 +1643,7 @@
                 <w:noProof/>
                 <w:webHidden/>
               </w:rPr>
-              <w:t>16</w:t>
+              <w:t>20</w:t>
             </w:r>
             <w:r>
               <w:rPr>
@@ -1864,13 +1665,13 @@
               <w:lang w:eastAsia="cs-CZ"/>
             </w:rPr>
           </w:pPr>
-          <w:hyperlink w:anchor="_Toc442464884" w:history="1">
+          <w:hyperlink w:anchor="_Toc7995287" w:history="1">
             <w:r>
               <w:rPr>
                 <w:rStyle w:val="Hypertextovodkaz"/>
                 <w:noProof/>
               </w:rPr>
-              <w:t>Moduly</w:t>
+              <w:t>Moduly a Formuláře</w:t>
             </w:r>
             <w:r>
               <w:rPr>
@@ -1891,7 +1692,7 @@
                 <w:noProof/>
                 <w:webHidden/>
               </w:rPr>
-              <w:instrText xml:space="preserve"> PAGEREF _Toc442464884 \h </w:instrText>
+              <w:instrText xml:space="preserve"> PAGEREF _Toc7995287 \h </w:instrText>
             </w:r>
             <w:r>
               <w:rPr>
@@ -1911,7 +1712,7 @@
                 <w:noProof/>
                 <w:webHidden/>
               </w:rPr>
-              <w:t>16</w:t>
+              <w:t>20</w:t>
             </w:r>
             <w:r>
               <w:rPr>
@@ -1933,13 +1734,13 @@
               <w:lang w:eastAsia="cs-CZ"/>
             </w:rPr>
           </w:pPr>
-          <w:hyperlink w:anchor="_Toc442464885" w:history="1">
+          <w:hyperlink w:anchor="_Toc7995288" w:history="1">
             <w:r>
               <w:rPr>
                 <w:rStyle w:val="Hypertextovodkaz"/>
                 <w:noProof/>
               </w:rPr>
-              <w:t>Formuláře</w:t>
+              <w:t>Orientace ve zdrojovém kódu</w:t>
             </w:r>
             <w:r>
               <w:rPr>
@@ -1960,7 +1761,7 @@
                 <w:noProof/>
                 <w:webHidden/>
               </w:rPr>
-              <w:instrText xml:space="preserve"> PAGEREF _Toc442464885 \h </w:instrText>
+              <w:instrText xml:space="preserve"> PAGEREF _Toc7995288 \h </w:instrText>
             </w:r>
             <w:r>
               <w:rPr>
@@ -1980,76 +1781,7 @@
                 <w:noProof/>
                 <w:webHidden/>
               </w:rPr>
-              <w:t>16</w:t>
-            </w:r>
-            <w:r>
-              <w:rPr>
-                <w:noProof/>
-                <w:webHidden/>
-              </w:rPr>
-              <w:fldChar w:fldCharType="end"/>
-            </w:r>
-          </w:hyperlink>
-        </w:p>
-        <w:p>
-          <w:pPr>
-            <w:pStyle w:val="Obsah2"/>
-            <w:rPr>
-              <w:rFonts w:asciiTheme="minorHAnsi" w:eastAsiaTheme="minorEastAsia" w:hAnsiTheme="minorHAnsi" w:cstheme="minorBidi"/>
-              <w:noProof/>
-              <w:sz w:val="22"/>
-              <w:szCs w:val="22"/>
-              <w:lang w:eastAsia="cs-CZ"/>
-            </w:rPr>
-          </w:pPr>
-          <w:hyperlink w:anchor="_Toc442464886" w:history="1">
-            <w:r>
-              <w:rPr>
-                <w:rStyle w:val="Hypertextovodkaz"/>
-                <w:noProof/>
-              </w:rPr>
-              <w:t>Orientace ve zdrojovém kódu</w:t>
-            </w:r>
-            <w:r>
-              <w:rPr>
-                <w:noProof/>
-                <w:webHidden/>
-              </w:rPr>
-              <w:tab/>
-            </w:r>
-            <w:r>
-              <w:rPr>
-                <w:noProof/>
-                <w:webHidden/>
-              </w:rPr>
-              <w:fldChar w:fldCharType="begin"/>
-            </w:r>
-            <w:r>
-              <w:rPr>
-                <w:noProof/>
-                <w:webHidden/>
-              </w:rPr>
-              <w:instrText xml:space="preserve"> PAGEREF _Toc442464886 \h </w:instrText>
-            </w:r>
-            <w:r>
-              <w:rPr>
-                <w:noProof/>
-                <w:webHidden/>
-              </w:rPr>
-            </w:r>
-            <w:r>
-              <w:rPr>
-                <w:noProof/>
-                <w:webHidden/>
-              </w:rPr>
-              <w:fldChar w:fldCharType="separate"/>
-            </w:r>
-            <w:r>
-              <w:rPr>
-                <w:noProof/>
-                <w:webHidden/>
-              </w:rPr>
-              <w:t>16</w:t>
+              <w:t>22</w:t>
             </w:r>
             <w:r>
               <w:rPr>
@@ -2072,7 +1804,7 @@
               <w:lang w:eastAsia="cs-CZ"/>
             </w:rPr>
           </w:pPr>
-          <w:hyperlink w:anchor="_Toc442464887" w:history="1">
+          <w:hyperlink w:anchor="_Toc7995289" w:history="1">
             <w:r>
               <w:rPr>
                 <w:rStyle w:val="Hypertextovodkaz"/>
@@ -2099,7 +1831,7 @@
                 <w:noProof/>
                 <w:webHidden/>
               </w:rPr>
-              <w:instrText xml:space="preserve"> PAGEREF _Toc442464887 \h </w:instrText>
+              <w:instrText xml:space="preserve"> PAGEREF _Toc7995289 \h </w:instrText>
             </w:r>
             <w:r>
               <w:rPr>
@@ -2119,7 +1851,7 @@
                 <w:noProof/>
                 <w:webHidden/>
               </w:rPr>
-              <w:t>17</w:t>
+              <w:t>23</w:t>
             </w:r>
             <w:r>
               <w:rPr>
@@ -2159,16 +1891,16 @@
       <w:pPr>
         <w:pStyle w:val="Nadpis1-bezsla"/>
       </w:pPr>
-      <w:bookmarkStart w:id="2" w:name="_Toc442464862"/>
       <w:bookmarkStart w:id="3" w:name="_Toc258833024"/>
       <w:bookmarkStart w:id="4" w:name="_Toc439254167"/>
+      <w:bookmarkStart w:id="5" w:name="_Toc7995268"/>
       <w:bookmarkEnd w:id="0"/>
       <w:bookmarkEnd w:id="1"/>
       <w:r>
         <w:lastRenderedPageBreak/>
         <w:t>Úvod</w:t>
       </w:r>
-      <w:bookmarkEnd w:id="2"/>
+      <w:bookmarkEnd w:id="5"/>
     </w:p>
     <w:p>
       <w:pPr>
@@ -2192,14 +1924,14 @@
         </w:numPr>
         <w:ind w:left="432" w:hanging="432"/>
       </w:pPr>
-      <w:bookmarkStart w:id="5" w:name="_Toc442464863"/>
+      <w:bookmarkStart w:id="6" w:name="_Toc7995269"/>
       <w:bookmarkEnd w:id="3"/>
       <w:bookmarkEnd w:id="4"/>
       <w:r>
         <w:lastRenderedPageBreak/>
         <w:t>Zadání</w:t>
       </w:r>
-      <w:bookmarkEnd w:id="5"/>
+      <w:bookmarkEnd w:id="6"/>
     </w:p>
     <w:p>
       <w:pPr>
@@ -2448,11 +2180,11 @@
         <w:pStyle w:val="Nadpis1-bezsla"/>
         <w:jc w:val="center"/>
       </w:pPr>
-      <w:bookmarkStart w:id="6" w:name="_Toc442464864"/>
+      <w:bookmarkStart w:id="7" w:name="_Toc7995270"/>
       <w:r>
         <w:t>Uživatelská dokumentace</w:t>
       </w:r>
-      <w:bookmarkEnd w:id="6"/>
+      <w:bookmarkEnd w:id="7"/>
     </w:p>
     <w:p>
       <w:pPr>
@@ -2558,12 +2290,12 @@
         </w:numPr>
         <w:ind w:left="576" w:hanging="576"/>
       </w:pPr>
-      <w:bookmarkStart w:id="7" w:name="_Toc442464865"/>
+      <w:bookmarkStart w:id="8" w:name="_Toc7995271"/>
       <w:r>
         <w:lastRenderedPageBreak/>
         <w:t>Základní popis používané aplikace</w:t>
       </w:r>
-      <w:bookmarkEnd w:id="7"/>
+      <w:bookmarkEnd w:id="8"/>
     </w:p>
     <w:p>
       <w:r>
@@ -2579,11 +2311,11 @@
         </w:numPr>
         <w:ind w:left="576" w:hanging="576"/>
       </w:pPr>
-      <w:bookmarkStart w:id="8" w:name="_Toc442464866"/>
+      <w:bookmarkStart w:id="9" w:name="_Toc7995272"/>
       <w:r>
         <w:t>Instalace</w:t>
       </w:r>
-      <w:bookmarkEnd w:id="8"/>
+      <w:bookmarkEnd w:id="9"/>
     </w:p>
     <w:p>
       <w:r>
@@ -2612,11 +2344,11 @@
         </w:numPr>
         <w:ind w:left="576" w:hanging="576"/>
       </w:pPr>
-      <w:bookmarkStart w:id="9" w:name="_Toc442464867"/>
+      <w:bookmarkStart w:id="10" w:name="_Toc7995273"/>
       <w:r>
         <w:t>Přístupová oprávnění</w:t>
       </w:r>
-      <w:bookmarkEnd w:id="9"/>
+      <w:bookmarkEnd w:id="10"/>
     </w:p>
     <w:p>
       <w:r>
@@ -2647,11 +2379,11 @@
         </w:numPr>
         <w:ind w:left="576" w:hanging="576"/>
       </w:pPr>
-      <w:bookmarkStart w:id="10" w:name="_Toc442464868"/>
+      <w:bookmarkStart w:id="11" w:name="_Toc7995274"/>
       <w:r>
         <w:t>Použití aplikace</w:t>
       </w:r>
-      <w:bookmarkEnd w:id="10"/>
+      <w:bookmarkEnd w:id="11"/>
     </w:p>
     <w:p>
       <w:pPr>
@@ -2983,11 +2715,11 @@
         <w:pStyle w:val="Nadpis1-bezsla"/>
         <w:jc w:val="center"/>
       </w:pPr>
-      <w:bookmarkStart w:id="11" w:name="_Toc442464869"/>
+      <w:bookmarkStart w:id="12" w:name="_Toc7995275"/>
       <w:r>
         <w:t>Programová dokumentace</w:t>
       </w:r>
-      <w:bookmarkEnd w:id="11"/>
+      <w:bookmarkEnd w:id="12"/>
     </w:p>
     <w:p>
       <w:pPr>
@@ -3102,12 +2834,12 @@
         </w:numPr>
         <w:ind w:left="432" w:hanging="432"/>
       </w:pPr>
-      <w:bookmarkStart w:id="12" w:name="_Toc442464870"/>
+      <w:bookmarkStart w:id="13" w:name="_Toc7995276"/>
       <w:r>
         <w:lastRenderedPageBreak/>
         <w:t>Datová část</w:t>
       </w:r>
-      <w:bookmarkEnd w:id="12"/>
+      <w:bookmarkEnd w:id="13"/>
     </w:p>
     <w:p>
       <w:pPr>
@@ -3118,11 +2850,11 @@
         </w:numPr>
         <w:ind w:left="576" w:hanging="576"/>
       </w:pPr>
-      <w:bookmarkStart w:id="13" w:name="_Toc442464871"/>
+      <w:bookmarkStart w:id="14" w:name="_Toc7995277"/>
       <w:r>
         <w:t>Analýza</w:t>
       </w:r>
-      <w:bookmarkEnd w:id="13"/>
+      <w:bookmarkEnd w:id="14"/>
     </w:p>
     <w:p>
       <w:r>
@@ -3187,9 +2919,11 @@
           <w:numId w:val="0"/>
         </w:numPr>
       </w:pPr>
+      <w:bookmarkStart w:id="15" w:name="_Toc7995278"/>
       <w:r>
         <w:t>Charakteristika UI</w:t>
       </w:r>
+      <w:bookmarkEnd w:id="15"/>
     </w:p>
     <w:p>
       <w:pPr>
@@ -3247,12 +2981,12 @@
         </w:numPr>
         <w:ind w:left="576" w:hanging="576"/>
       </w:pPr>
-      <w:bookmarkStart w:id="14" w:name="_Toc442464872"/>
+      <w:bookmarkStart w:id="16" w:name="_Toc7995279"/>
       <w:r>
         <w:lastRenderedPageBreak/>
         <w:t>Fyzický model dat</w:t>
       </w:r>
-      <w:bookmarkEnd w:id="14"/>
+      <w:bookmarkEnd w:id="16"/>
     </w:p>
     <w:p>
       <w:r>
@@ -3318,11 +3052,11 @@
         </w:numPr>
         <w:ind w:left="576" w:hanging="576"/>
       </w:pPr>
-      <w:bookmarkStart w:id="15" w:name="_Toc442464874"/>
+      <w:bookmarkStart w:id="17" w:name="_Toc7995280"/>
       <w:r>
         <w:t>Pohledy</w:t>
       </w:r>
-      <w:bookmarkEnd w:id="15"/>
+      <w:bookmarkEnd w:id="17"/>
     </w:p>
     <w:p>
       <w:r>
@@ -3581,11 +3315,11 @@
         </w:numPr>
         <w:ind w:left="576" w:hanging="576"/>
       </w:pPr>
-      <w:bookmarkStart w:id="16" w:name="_Toc442464877"/>
+      <w:bookmarkStart w:id="18" w:name="_Toc7995281"/>
       <w:r>
         <w:t>Spouště</w:t>
       </w:r>
-      <w:bookmarkEnd w:id="16"/>
+      <w:bookmarkEnd w:id="18"/>
     </w:p>
     <w:p>
       <w:r>
@@ -3843,12 +3577,12 @@
         </w:numPr>
         <w:ind w:left="576" w:hanging="576"/>
       </w:pPr>
-      <w:bookmarkStart w:id="17" w:name="_Toc442464878"/>
+      <w:bookmarkStart w:id="19" w:name="_Toc7995282"/>
       <w:r>
         <w:lastRenderedPageBreak/>
         <w:t>Indexy</w:t>
       </w:r>
-      <w:bookmarkEnd w:id="17"/>
+      <w:bookmarkEnd w:id="19"/>
     </w:p>
     <w:p>
       <w:r>
@@ -4021,11 +3755,11 @@
         </w:numPr>
         <w:ind w:left="576" w:hanging="576"/>
       </w:pPr>
-      <w:bookmarkStart w:id="18" w:name="_Toc442464879"/>
+      <w:bookmarkStart w:id="20" w:name="_Toc7995283"/>
       <w:r>
         <w:t>Sekvence</w:t>
       </w:r>
-      <w:bookmarkEnd w:id="18"/>
+      <w:bookmarkEnd w:id="20"/>
     </w:p>
     <w:p>
       <w:r>
@@ -4120,12 +3854,12 @@
         </w:numPr>
         <w:ind w:left="432" w:hanging="432"/>
       </w:pPr>
-      <w:bookmarkStart w:id="19" w:name="_Toc442464881"/>
+      <w:bookmarkStart w:id="21" w:name="_Toc7995284"/>
       <w:r>
         <w:lastRenderedPageBreak/>
         <w:t>Aplikace</w:t>
       </w:r>
-      <w:bookmarkEnd w:id="19"/>
+      <w:bookmarkEnd w:id="21"/>
     </w:p>
     <w:p>
       <w:pPr>
@@ -4136,11 +3870,11 @@
         </w:numPr>
         <w:ind w:left="576" w:hanging="576"/>
       </w:pPr>
-      <w:bookmarkStart w:id="20" w:name="_Toc442464882"/>
+      <w:bookmarkStart w:id="22" w:name="_Toc7995285"/>
       <w:r>
         <w:t>Použité prostředí</w:t>
       </w:r>
-      <w:bookmarkEnd w:id="20"/>
+      <w:bookmarkEnd w:id="22"/>
     </w:p>
     <w:p>
       <w:pPr>
@@ -4204,11 +3938,11 @@
         </w:numPr>
         <w:ind w:left="576" w:hanging="576"/>
       </w:pPr>
-      <w:bookmarkStart w:id="21" w:name="_Toc442464883"/>
+      <w:bookmarkStart w:id="23" w:name="_Toc7995286"/>
       <w:r>
         <w:t>Řízení uživatelských účtů</w:t>
       </w:r>
-      <w:bookmarkEnd w:id="21"/>
+      <w:bookmarkEnd w:id="23"/>
     </w:p>
     <w:p>
       <w:pPr>
@@ -4227,14 +3961,14 @@
         </w:numPr>
         <w:ind w:left="576" w:hanging="576"/>
       </w:pPr>
-      <w:bookmarkStart w:id="22" w:name="_Toc442464884"/>
+      <w:bookmarkStart w:id="24" w:name="_Toc7995287"/>
       <w:r>
         <w:t>Moduly</w:t>
       </w:r>
-      <w:bookmarkEnd w:id="22"/>
       <w:r>
         <w:t xml:space="preserve"> a Formuláře</w:t>
       </w:r>
+      <w:bookmarkEnd w:id="24"/>
     </w:p>
     <w:p>
       <w:pPr>
@@ -4492,11 +4226,11 @@
         </w:numPr>
         <w:ind w:left="576" w:hanging="576"/>
       </w:pPr>
-      <w:bookmarkStart w:id="23" w:name="_Toc442464886"/>
+      <w:bookmarkStart w:id="25" w:name="_Toc7995288"/>
       <w:r>
         <w:t>Orientace ve zdrojovém kódu</w:t>
       </w:r>
-      <w:bookmarkEnd w:id="23"/>
+      <w:bookmarkEnd w:id="25"/>
     </w:p>
     <w:p>
       <w:pPr>
@@ -4524,8 +4258,6 @@
       <w:r>
         <w:t>s</w:t>
       </w:r>
-      <w:bookmarkStart w:id="24" w:name="_GoBack"/>
-      <w:bookmarkEnd w:id="24"/>
       <w:r>
         <w:t>u, se kterou je pomoci CRUD dotazů ovládána</w:t>
       </w:r>
@@ -4550,14 +4282,14 @@
       <w:pPr>
         <w:pStyle w:val="Nadpis1-bezsla"/>
       </w:pPr>
-      <w:bookmarkStart w:id="25" w:name="_Toc439254177"/>
-      <w:bookmarkStart w:id="26" w:name="_Toc442464887"/>
+      <w:bookmarkStart w:id="26" w:name="_Toc439254177"/>
+      <w:bookmarkStart w:id="27" w:name="_Toc7995289"/>
       <w:r>
         <w:lastRenderedPageBreak/>
         <w:t>Závěr</w:t>
       </w:r>
-      <w:bookmarkEnd w:id="25"/>
       <w:bookmarkEnd w:id="26"/>
+      <w:bookmarkEnd w:id="27"/>
     </w:p>
     <w:p>
       <w:r>
@@ -4584,7 +4316,7 @@
           <w:szCs w:val="28"/>
         </w:rPr>
       </w:pPr>
-      <w:bookmarkStart w:id="27" w:name="_Toc258833034"/>
+      <w:bookmarkStart w:id="28" w:name="_Toc258833034"/>
       <w:r>
         <w:rPr>
           <w:rFonts w:ascii="Arial" w:eastAsiaTheme="majorEastAsia" w:hAnsi="Arial" w:cstheme="majorBidi"/>
@@ -4695,7 +4427,7 @@
         <w:t>https://github.com/dawissl/bamis.git</w:t>
       </w:r>
     </w:p>
-    <w:bookmarkEnd w:id="27"/>
+    <w:bookmarkEnd w:id="28"/>
     <w:p/>
     <w:sectPr>
       <w:footerReference w:type="default" r:id="rId20"/>
@@ -5952,6 +5684,7 @@
     <w:lsdException w:name="HTML Sample" w:semiHidden="1" w:unhideWhenUsed="1"/>
     <w:lsdException w:name="HTML Typewriter" w:semiHidden="1" w:unhideWhenUsed="1"/>
     <w:lsdException w:name="HTML Variable" w:semiHidden="1" w:unhideWhenUsed="1"/>
+    <w:lsdException w:name="Normal Table" w:semiHidden="1" w:unhideWhenUsed="1"/>
     <w:lsdException w:name="annotation subject" w:semiHidden="1" w:unhideWhenUsed="1"/>
     <w:lsdException w:name="No List" w:semiHidden="1" w:unhideWhenUsed="1"/>
     <w:lsdException w:name="Outline List 1" w:semiHidden="1" w:unhideWhenUsed="1"/>
@@ -5994,8 +5727,11 @@
     <w:lsdException w:name="Table Contemporary" w:semiHidden="1" w:unhideWhenUsed="1"/>
     <w:lsdException w:name="Table Elegant" w:semiHidden="1" w:unhideWhenUsed="1"/>
     <w:lsdException w:name="Table Professional" w:semiHidden="1" w:unhideWhenUsed="1"/>
+    <w:lsdException w:name="Table Subtle 1" w:semiHidden="1" w:unhideWhenUsed="1"/>
     <w:lsdException w:name="Table Subtle 2" w:semiHidden="1" w:unhideWhenUsed="1"/>
     <w:lsdException w:name="Table Web 1" w:semiHidden="1" w:unhideWhenUsed="1"/>
+    <w:lsdException w:name="Table Web 2" w:semiHidden="1" w:unhideWhenUsed="1"/>
+    <w:lsdException w:name="Table Web 3" w:semiHidden="1" w:unhideWhenUsed="1"/>
     <w:lsdException w:name="Balloon Text" w:semiHidden="1" w:unhideWhenUsed="1"/>
     <w:lsdException w:name="Table Grid" w:uiPriority="59"/>
     <w:lsdException w:name="Table Theme" w:semiHidden="1" w:unhideWhenUsed="1"/>
@@ -6475,6 +6211,7 @@
   <w:style w:type="character" w:default="1" w:styleId="Standardnpsmoodstavce">
     <w:name w:val="Default Paragraph Font"/>
     <w:uiPriority w:val="1"/>
+    <w:semiHidden/>
     <w:unhideWhenUsed/>
   </w:style>
   <w:style w:type="table" w:default="1" w:styleId="Normlntabulka">
@@ -7405,7 +7142,7 @@
 </file>
 
 <file path=customXml/itemProps1.xml><?xml version="1.0" encoding="utf-8"?>
-<ds:datastoreItem xmlns:ds="http://schemas.openxmlformats.org/officeDocument/2006/customXml" ds:itemID="{7900E316-6F61-43FB-A48E-C191A229C269}">
+<ds:datastoreItem xmlns:ds="http://schemas.openxmlformats.org/officeDocument/2006/customXml" ds:itemID="{47786ED2-8C68-46EF-8CBE-92A28066391D}">
   <ds:schemaRefs>
     <ds:schemaRef ds:uri="http://schemas.openxmlformats.org/officeDocument/2006/bibliography"/>
   </ds:schemaRefs>
